--- a/1 АП.docx
+++ b/1 АП.docx
@@ -1220,6 +1220,31 @@
         <w:t>Javascript</w:t>
       </w:r>
       <w:proofErr w:type="spellEnd"/>
+      <w:r>
+        <w:rPr>
+          <w:rFonts w:ascii="Times New Roman" w:hAnsi="Times New Roman" w:cs="Times New Roman"/>
+          <w:sz w:val="28"/>
+          <w:szCs w:val="28"/>
+        </w:rPr>
+        <w:t>,</w:t>
+      </w:r>
+      <w:r>
+        <w:rPr>
+          <w:rFonts w:ascii="Times New Roman" w:hAnsi="Times New Roman" w:cs="Times New Roman"/>
+          <w:sz w:val="28"/>
+          <w:szCs w:val="28"/>
+          <w:lang w:val="bg-BG"/>
+        </w:rPr>
+        <w:t xml:space="preserve"> </w:t>
+      </w:r>
+      <w:r>
+        <w:rPr>
+          <w:rFonts w:ascii="Times New Roman" w:hAnsi="Times New Roman" w:cs="Times New Roman"/>
+          <w:sz w:val="28"/>
+          <w:szCs w:val="28"/>
+        </w:rPr>
+        <w:t>HTML, CSS</w:t>
+      </w:r>
       <w:r>
         <w:rPr>
           <w:rFonts w:ascii="Times New Roman" w:hAnsi="Times New Roman" w:cs="Times New Roman"/>
@@ -7869,6 +7894,7 @@
     <w:lsdException w:name="HTML Sample" w:semiHidden="1" w:unhideWhenUsed="1"/>
     <w:lsdException w:name="HTML Typewriter" w:semiHidden="1" w:unhideWhenUsed="1"/>
     <w:lsdException w:name="HTML Variable" w:semiHidden="1" w:unhideWhenUsed="1"/>
+    <w:lsdException w:name="Normal Table" w:semiHidden="1" w:unhideWhenUsed="1"/>
     <w:lsdException w:name="annotation subject" w:semiHidden="1" w:unhideWhenUsed="1"/>
     <w:lsdException w:name="No List" w:semiHidden="1" w:unhideWhenUsed="1"/>
     <w:lsdException w:name="Outline List 1" w:semiHidden="1" w:unhideWhenUsed="1"/>
@@ -7911,8 +7937,11 @@
     <w:lsdException w:name="Table Contemporary" w:semiHidden="1" w:unhideWhenUsed="1"/>
     <w:lsdException w:name="Table Elegant" w:semiHidden="1" w:unhideWhenUsed="1"/>
     <w:lsdException w:name="Table Professional" w:semiHidden="1" w:unhideWhenUsed="1"/>
+    <w:lsdException w:name="Table Subtle 1" w:semiHidden="1" w:unhideWhenUsed="1"/>
     <w:lsdException w:name="Table Subtle 2" w:semiHidden="1" w:unhideWhenUsed="1"/>
     <w:lsdException w:name="Table Web 1" w:semiHidden="1" w:unhideWhenUsed="1"/>
+    <w:lsdException w:name="Table Web 2" w:semiHidden="1" w:unhideWhenUsed="1"/>
+    <w:lsdException w:name="Table Web 3" w:semiHidden="1" w:unhideWhenUsed="1"/>
     <w:lsdException w:name="Balloon Text" w:semiHidden="1" w:unhideWhenUsed="1"/>
     <w:lsdException w:name="Table Grid" w:uiPriority="39"/>
     <w:lsdException w:name="Table Theme" w:semiHidden="1" w:unhideWhenUsed="1"/>
@@ -8565,6 +8594,25 @@
 </file>
 
 <file path=customXml/item1.xml><?xml version="1.0" encoding="utf-8"?>
+<?mso-contentType ?>
+<FormTemplates xmlns="http://schemas.microsoft.com/sharepoint/v3/contenttype/forms">
+  <Display>DocumentLibraryForm</Display>
+  <Edit>DocumentLibraryForm</Edit>
+  <New>DocumentLibraryForm</New>
+</FormTemplates>
+</file>
+
+<file path=customXml/item2.xml><?xml version="1.0" encoding="utf-8"?>
+<b:Sources xmlns:b="http://schemas.openxmlformats.org/officeDocument/2006/bibliography" xmlns="http://schemas.openxmlformats.org/officeDocument/2006/bibliography" SelectedStyle="\APASixthEditionOfficeOnline.xsl" StyleName="APA" Version="6"/>
+</file>
+
+<file path=customXml/item3.xml><?xml version="1.0" encoding="utf-8"?>
+<p:properties xmlns:p="http://schemas.microsoft.com/office/2006/metadata/properties" xmlns:xsi="http://www.w3.org/2001/XMLSchema-instance" xmlns:pc="http://schemas.microsoft.com/office/infopath/2007/PartnerControls">
+  <documentManagement/>
+</p:properties>
+</file>
+
+<file path=customXml/item4.xml><?xml version="1.0" encoding="utf-8"?>
 <ct:contentTypeSchema xmlns:ct="http://schemas.microsoft.com/office/2006/metadata/contentType" xmlns:ma="http://schemas.microsoft.com/office/2006/metadata/properties/metaAttributes" ct:_="" ma:_="" ma:contentTypeName="Document" ma:contentTypeID="0x0101007762AEBD97C7C64CB2B6CEE6543C1B9C" ma:contentTypeVersion="2" ma:contentTypeDescription="Create a new document." ma:contentTypeScope="" ma:versionID="75a9d50a5078d4a972556425fe25bc42">
   <xsd:schema xmlns:xsd="http://www.w3.org/2001/XMLSchema" xmlns:xs="http://www.w3.org/2001/XMLSchema" xmlns:p="http://schemas.microsoft.com/office/2006/metadata/properties" xmlns:ns3="706c82db-a938-4b00-a972-dc3c8ec46b3a" targetNamespace="http://schemas.microsoft.com/office/2006/metadata/properties" ma:root="true" ma:fieldsID="a529f02a01632ef54d5f16184c775f40" ns3:_="">
     <xsd:import namespace="706c82db-a938-4b00-a972-dc3c8ec46b3a"/>
@@ -8696,26 +8744,32 @@
 </ct:contentTypeSchema>
 </file>
 
-<file path=customXml/item2.xml><?xml version="1.0" encoding="utf-8"?>
-<p:properties xmlns:p="http://schemas.microsoft.com/office/2006/metadata/properties" xmlns:xsi="http://www.w3.org/2001/XMLSchema-instance" xmlns:pc="http://schemas.microsoft.com/office/infopath/2007/PartnerControls">
-  <documentManagement/>
-</p:properties>
+<file path=customXml/itemProps1.xml><?xml version="1.0" encoding="utf-8"?>
+<ds:datastoreItem xmlns:ds="http://schemas.openxmlformats.org/officeDocument/2006/customXml" ds:itemID="{0D17228A-6386-42A7-8761-F71D696960DC}">
+  <ds:schemaRefs>
+    <ds:schemaRef ds:uri="http://schemas.microsoft.com/sharepoint/v3/contenttype/forms"/>
+  </ds:schemaRefs>
+</ds:datastoreItem>
 </file>
 
-<file path=customXml/item3.xml><?xml version="1.0" encoding="utf-8"?>
-<b:Sources xmlns:b="http://schemas.openxmlformats.org/officeDocument/2006/bibliography" xmlns="http://schemas.openxmlformats.org/officeDocument/2006/bibliography" SelectedStyle="\APASixthEditionOfficeOnline.xsl" StyleName="APA" Version="6"/>
+<file path=customXml/itemProps2.xml><?xml version="1.0" encoding="utf-8"?>
+<ds:datastoreItem xmlns:ds="http://schemas.openxmlformats.org/officeDocument/2006/customXml" ds:itemID="{A1980048-67DC-4515-BEE3-9554C3F80DF6}">
+  <ds:schemaRefs>
+    <ds:schemaRef ds:uri="http://schemas.openxmlformats.org/officeDocument/2006/bibliography"/>
+  </ds:schemaRefs>
+</ds:datastoreItem>
 </file>
 
-<file path=customXml/item4.xml><?xml version="1.0" encoding="utf-8"?>
-<?mso-contentType ?>
-<FormTemplates xmlns="http://schemas.microsoft.com/sharepoint/v3/contenttype/forms">
-  <Display>DocumentLibraryForm</Display>
-  <Edit>DocumentLibraryForm</Edit>
-  <New>DocumentLibraryForm</New>
-</FormTemplates>
+<file path=customXml/itemProps3.xml><?xml version="1.0" encoding="utf-8"?>
+<ds:datastoreItem xmlns:ds="http://schemas.openxmlformats.org/officeDocument/2006/customXml" ds:itemID="{F2876E6B-80B1-4198-8141-DA6B48F4BC2E}">
+  <ds:schemaRefs>
+    <ds:schemaRef ds:uri="http://schemas.microsoft.com/office/2006/metadata/properties"/>
+    <ds:schemaRef ds:uri="http://schemas.microsoft.com/office/infopath/2007/PartnerControls"/>
+  </ds:schemaRefs>
+</ds:datastoreItem>
 </file>
 
-<file path=customXml/itemProps1.xml><?xml version="1.0" encoding="utf-8"?>
+<file path=customXml/itemProps4.xml><?xml version="1.0" encoding="utf-8"?>
 <ds:datastoreItem xmlns:ds="http://schemas.openxmlformats.org/officeDocument/2006/customXml" ds:itemID="{50A7D88A-77EE-4507-B44E-CF24F21F3F36}">
   <ds:schemaRefs>
     <ds:schemaRef ds:uri="http://schemas.microsoft.com/office/2006/metadata/contentType"/>
@@ -8731,29 +8785,4 @@
     <ds:schemaRef ds:uri="http://schemas.microsoft.com/internal/obd"/>
   </ds:schemaRefs>
 </ds:datastoreItem>
-</file>
-
-<file path=customXml/itemProps2.xml><?xml version="1.0" encoding="utf-8"?>
-<ds:datastoreItem xmlns:ds="http://schemas.openxmlformats.org/officeDocument/2006/customXml" ds:itemID="{F2876E6B-80B1-4198-8141-DA6B48F4BC2E}">
-  <ds:schemaRefs>
-    <ds:schemaRef ds:uri="http://schemas.microsoft.com/office/2006/metadata/properties"/>
-    <ds:schemaRef ds:uri="http://schemas.microsoft.com/office/infopath/2007/PartnerControls"/>
-  </ds:schemaRefs>
-</ds:datastoreItem>
-</file>
-
-<file path=customXml/itemProps3.xml><?xml version="1.0" encoding="utf-8"?>
-<ds:datastoreItem xmlns:ds="http://schemas.openxmlformats.org/officeDocument/2006/customXml" ds:itemID="{A1980048-67DC-4515-BEE3-9554C3F80DF6}">
-  <ds:schemaRefs>
-    <ds:schemaRef ds:uri="http://schemas.openxmlformats.org/officeDocument/2006/bibliography"/>
-  </ds:schemaRefs>
-</ds:datastoreItem>
-</file>
-
-<file path=customXml/itemProps4.xml><?xml version="1.0" encoding="utf-8"?>
-<ds:datastoreItem xmlns:ds="http://schemas.openxmlformats.org/officeDocument/2006/customXml" ds:itemID="{0D17228A-6386-42A7-8761-F71D696960DC}">
-  <ds:schemaRefs>
-    <ds:schemaRef ds:uri="http://schemas.microsoft.com/sharepoint/v3/contenttype/forms"/>
-  </ds:schemaRefs>
-</ds:datastoreItem>
 </file>
--- a/1 АП.docx
+++ b/1 АП.docx
@@ -1119,39 +1119,76 @@
           <w:szCs w:val="28"/>
           <w:lang w:val="bg-BG"/>
         </w:rPr>
-        <w:t xml:space="preserve"> – Надя </w:t>
-      </w:r>
-      <w:proofErr w:type="spellStart"/>
-      <w:r>
-        <w:rPr>
-          <w:rFonts w:ascii="Times New Roman" w:hAnsi="Times New Roman" w:cs="Times New Roman"/>
-          <w:sz w:val="28"/>
-          <w:szCs w:val="28"/>
-          <w:lang w:val="bg-BG"/>
-        </w:rPr>
-        <w:t>Чучуганова</w:t>
-      </w:r>
-      <w:proofErr w:type="spellEnd"/>
-      <w:r>
-        <w:rPr>
-          <w:rFonts w:ascii="Times New Roman" w:hAnsi="Times New Roman" w:cs="Times New Roman"/>
-          <w:sz w:val="28"/>
-          <w:szCs w:val="28"/>
-          <w:lang w:val="bg-BG"/>
-        </w:rPr>
-        <w:t xml:space="preserve">, Мартин Иванов, Велин Димов, Мартин </w:t>
-      </w:r>
-      <w:proofErr w:type="spellStart"/>
-      <w:r>
-        <w:rPr>
-          <w:rFonts w:ascii="Times New Roman" w:hAnsi="Times New Roman" w:cs="Times New Roman"/>
-          <w:sz w:val="28"/>
-          <w:szCs w:val="28"/>
-          <w:lang w:val="bg-BG"/>
-        </w:rPr>
-        <w:t>Каралчев</w:t>
-      </w:r>
-      <w:proofErr w:type="spellEnd"/>
+        <w:t xml:space="preserve"> – Надя Чучуганова</w:t>
+      </w:r>
+      <w:r>
+        <w:rPr>
+          <w:rFonts w:ascii="Times New Roman" w:hAnsi="Times New Roman" w:cs="Times New Roman"/>
+          <w:sz w:val="28"/>
+          <w:szCs w:val="28"/>
+          <w:lang w:val="bg-BG"/>
+        </w:rPr>
+        <w:t xml:space="preserve"> – </w:t>
+      </w:r>
+      <w:r>
+        <w:rPr>
+          <w:rFonts w:ascii="Times New Roman" w:hAnsi="Times New Roman" w:cs="Times New Roman"/>
+          <w:sz w:val="28"/>
+          <w:szCs w:val="28"/>
+        </w:rPr>
+        <w:t>front-end</w:t>
+      </w:r>
+      <w:r>
+        <w:rPr>
+          <w:rFonts w:ascii="Times New Roman" w:hAnsi="Times New Roman" w:cs="Times New Roman"/>
+          <w:sz w:val="28"/>
+          <w:szCs w:val="28"/>
+          <w:lang w:val="bg-BG"/>
+        </w:rPr>
+        <w:t>, Мартин Иванов</w:t>
+      </w:r>
+      <w:r>
+        <w:rPr>
+          <w:rFonts w:ascii="Times New Roman" w:hAnsi="Times New Roman" w:cs="Times New Roman"/>
+          <w:sz w:val="28"/>
+          <w:szCs w:val="28"/>
+        </w:rPr>
+        <w:t xml:space="preserve"> – front-end</w:t>
+      </w:r>
+      <w:r>
+        <w:rPr>
+          <w:rFonts w:ascii="Times New Roman" w:hAnsi="Times New Roman" w:cs="Times New Roman"/>
+          <w:sz w:val="28"/>
+          <w:szCs w:val="28"/>
+          <w:lang w:val="bg-BG"/>
+        </w:rPr>
+        <w:t>, Велин Димов</w:t>
+      </w:r>
+      <w:r>
+        <w:rPr>
+          <w:rFonts w:ascii="Times New Roman" w:hAnsi="Times New Roman" w:cs="Times New Roman"/>
+          <w:sz w:val="28"/>
+          <w:szCs w:val="28"/>
+        </w:rPr>
+        <w:t xml:space="preserve"> – back-end</w:t>
+      </w:r>
+      <w:r>
+        <w:rPr>
+          <w:rFonts w:ascii="Times New Roman" w:hAnsi="Times New Roman" w:cs="Times New Roman"/>
+          <w:sz w:val="28"/>
+          <w:szCs w:val="28"/>
+          <w:lang w:val="bg-BG"/>
+        </w:rPr>
+        <w:t>, Мартин Каралчев</w:t>
+      </w:r>
+      <w:r>
+        <w:rPr>
+          <w:rFonts w:ascii="Times New Roman" w:hAnsi="Times New Roman" w:cs="Times New Roman"/>
+          <w:sz w:val="28"/>
+          <w:szCs w:val="28"/>
+        </w:rPr>
+        <w:t xml:space="preserve"> – back-end</w:t>
+      </w:r>
       <w:r>
         <w:rPr>
           <w:rFonts w:ascii="Times New Roman" w:hAnsi="Times New Roman" w:cs="Times New Roman"/>
@@ -1168,6 +1205,14 @@
           <w:lang w:val="bg-BG"/>
         </w:rPr>
         <w:t>Божидар Попов</w:t>
+      </w:r>
+      <w:r>
+        <w:rPr>
+          <w:rFonts w:ascii="Times New Roman" w:hAnsi="Times New Roman" w:cs="Times New Roman"/>
+          <w:sz w:val="28"/>
+          <w:szCs w:val="28"/>
+        </w:rPr>
+        <w:t xml:space="preserve"> – back-end</w:t>
       </w:r>
       <w:r>
         <w:rPr>
@@ -1210,7 +1255,6 @@
         </w:rPr>
         <w:t xml:space="preserve"> – </w:t>
       </w:r>
-      <w:proofErr w:type="spellStart"/>
       <w:r>
         <w:rPr>
           <w:rFonts w:ascii="Times New Roman" w:hAnsi="Times New Roman" w:cs="Times New Roman"/>
@@ -1219,7 +1263,6 @@
         </w:rPr>
         <w:t>Javascript</w:t>
       </w:r>
-      <w:proofErr w:type="spellEnd"/>
       <w:r>
         <w:rPr>
           <w:rFonts w:ascii="Times New Roman" w:hAnsi="Times New Roman" w:cs="Times New Roman"/>
@@ -2187,6 +2230,7 @@
                 <w:szCs w:val="28"/>
                 <w:lang w:val="bg-BG"/>
               </w:rPr>
+              <w:lastRenderedPageBreak/>
               <w:t>Анулиране на резервация</w:t>
             </w:r>
             <w:r>
@@ -2253,7 +2297,6 @@
           <w:szCs w:val="24"/>
           <w:lang w:val="bg-BG"/>
         </w:rPr>
-        <w:lastRenderedPageBreak/>
         <w:t>Описание на</w:t>
       </w:r>
       <w:r>
@@ -8594,25 +8637,6 @@
 </file>
 
 <file path=customXml/item1.xml><?xml version="1.0" encoding="utf-8"?>
-<?mso-contentType ?>
-<FormTemplates xmlns="http://schemas.microsoft.com/sharepoint/v3/contenttype/forms">
-  <Display>DocumentLibraryForm</Display>
-  <Edit>DocumentLibraryForm</Edit>
-  <New>DocumentLibraryForm</New>
-</FormTemplates>
-</file>
-
-<file path=customXml/item2.xml><?xml version="1.0" encoding="utf-8"?>
-<b:Sources xmlns:b="http://schemas.openxmlformats.org/officeDocument/2006/bibliography" xmlns="http://schemas.openxmlformats.org/officeDocument/2006/bibliography" SelectedStyle="\APASixthEditionOfficeOnline.xsl" StyleName="APA" Version="6"/>
-</file>
-
-<file path=customXml/item3.xml><?xml version="1.0" encoding="utf-8"?>
-<p:properties xmlns:p="http://schemas.microsoft.com/office/2006/metadata/properties" xmlns:xsi="http://www.w3.org/2001/XMLSchema-instance" xmlns:pc="http://schemas.microsoft.com/office/infopath/2007/PartnerControls">
-  <documentManagement/>
-</p:properties>
-</file>
-
-<file path=customXml/item4.xml><?xml version="1.0" encoding="utf-8"?>
 <ct:contentTypeSchema xmlns:ct="http://schemas.microsoft.com/office/2006/metadata/contentType" xmlns:ma="http://schemas.microsoft.com/office/2006/metadata/properties/metaAttributes" ct:_="" ma:_="" ma:contentTypeName="Document" ma:contentTypeID="0x0101007762AEBD97C7C64CB2B6CEE6543C1B9C" ma:contentTypeVersion="2" ma:contentTypeDescription="Create a new document." ma:contentTypeScope="" ma:versionID="75a9d50a5078d4a972556425fe25bc42">
   <xsd:schema xmlns:xsd="http://www.w3.org/2001/XMLSchema" xmlns:xs="http://www.w3.org/2001/XMLSchema" xmlns:p="http://schemas.microsoft.com/office/2006/metadata/properties" xmlns:ns3="706c82db-a938-4b00-a972-dc3c8ec46b3a" targetNamespace="http://schemas.microsoft.com/office/2006/metadata/properties" ma:root="true" ma:fieldsID="a529f02a01632ef54d5f16184c775f40" ns3:_="">
     <xsd:import namespace="706c82db-a938-4b00-a972-dc3c8ec46b3a"/>
@@ -8744,32 +8768,26 @@
 </ct:contentTypeSchema>
 </file>
 
-<file path=customXml/itemProps1.xml><?xml version="1.0" encoding="utf-8"?>
-<ds:datastoreItem xmlns:ds="http://schemas.openxmlformats.org/officeDocument/2006/customXml" ds:itemID="{0D17228A-6386-42A7-8761-F71D696960DC}">
-  <ds:schemaRefs>
-    <ds:schemaRef ds:uri="http://schemas.microsoft.com/sharepoint/v3/contenttype/forms"/>
-  </ds:schemaRefs>
-</ds:datastoreItem>
+<file path=customXml/item2.xml><?xml version="1.0" encoding="utf-8"?>
+<p:properties xmlns:p="http://schemas.microsoft.com/office/2006/metadata/properties" xmlns:xsi="http://www.w3.org/2001/XMLSchema-instance" xmlns:pc="http://schemas.microsoft.com/office/infopath/2007/PartnerControls">
+  <documentManagement/>
+</p:properties>
 </file>
 
-<file path=customXml/itemProps2.xml><?xml version="1.0" encoding="utf-8"?>
-<ds:datastoreItem xmlns:ds="http://schemas.openxmlformats.org/officeDocument/2006/customXml" ds:itemID="{A1980048-67DC-4515-BEE3-9554C3F80DF6}">
-  <ds:schemaRefs>
-    <ds:schemaRef ds:uri="http://schemas.openxmlformats.org/officeDocument/2006/bibliography"/>
-  </ds:schemaRefs>
-</ds:datastoreItem>
+<file path=customXml/item3.xml><?xml version="1.0" encoding="utf-8"?>
+<b:Sources xmlns:b="http://schemas.openxmlformats.org/officeDocument/2006/bibliography" xmlns="http://schemas.openxmlformats.org/officeDocument/2006/bibliography" SelectedStyle="\APASixthEditionOfficeOnline.xsl" StyleName="APA" Version="6"/>
 </file>
 
-<file path=customXml/itemProps3.xml><?xml version="1.0" encoding="utf-8"?>
-<ds:datastoreItem xmlns:ds="http://schemas.openxmlformats.org/officeDocument/2006/customXml" ds:itemID="{F2876E6B-80B1-4198-8141-DA6B48F4BC2E}">
-  <ds:schemaRefs>
-    <ds:schemaRef ds:uri="http://schemas.microsoft.com/office/2006/metadata/properties"/>
-    <ds:schemaRef ds:uri="http://schemas.microsoft.com/office/infopath/2007/PartnerControls"/>
-  </ds:schemaRefs>
-</ds:datastoreItem>
+<file path=customXml/item4.xml><?xml version="1.0" encoding="utf-8"?>
+<?mso-contentType ?>
+<FormTemplates xmlns="http://schemas.microsoft.com/sharepoint/v3/contenttype/forms">
+  <Display>DocumentLibraryForm</Display>
+  <Edit>DocumentLibraryForm</Edit>
+  <New>DocumentLibraryForm</New>
+</FormTemplates>
 </file>
 
-<file path=customXml/itemProps4.xml><?xml version="1.0" encoding="utf-8"?>
+<file path=customXml/itemProps1.xml><?xml version="1.0" encoding="utf-8"?>
 <ds:datastoreItem xmlns:ds="http://schemas.openxmlformats.org/officeDocument/2006/customXml" ds:itemID="{50A7D88A-77EE-4507-B44E-CF24F21F3F36}">
   <ds:schemaRefs>
     <ds:schemaRef ds:uri="http://schemas.microsoft.com/office/2006/metadata/contentType"/>
@@ -8785,4 +8803,29 @@
     <ds:schemaRef ds:uri="http://schemas.microsoft.com/internal/obd"/>
   </ds:schemaRefs>
 </ds:datastoreItem>
+</file>
+
+<file path=customXml/itemProps2.xml><?xml version="1.0" encoding="utf-8"?>
+<ds:datastoreItem xmlns:ds="http://schemas.openxmlformats.org/officeDocument/2006/customXml" ds:itemID="{F2876E6B-80B1-4198-8141-DA6B48F4BC2E}">
+  <ds:schemaRefs>
+    <ds:schemaRef ds:uri="http://schemas.microsoft.com/office/2006/metadata/properties"/>
+    <ds:schemaRef ds:uri="http://schemas.microsoft.com/office/infopath/2007/PartnerControls"/>
+  </ds:schemaRefs>
+</ds:datastoreItem>
+</file>
+
+<file path=customXml/itemProps3.xml><?xml version="1.0" encoding="utf-8"?>
+<ds:datastoreItem xmlns:ds="http://schemas.openxmlformats.org/officeDocument/2006/customXml" ds:itemID="{A1980048-67DC-4515-BEE3-9554C3F80DF6}">
+  <ds:schemaRefs>
+    <ds:schemaRef ds:uri="http://schemas.openxmlformats.org/officeDocument/2006/bibliography"/>
+  </ds:schemaRefs>
+</ds:datastoreItem>
+</file>
+
+<file path=customXml/itemProps4.xml><?xml version="1.0" encoding="utf-8"?>
+<ds:datastoreItem xmlns:ds="http://schemas.openxmlformats.org/officeDocument/2006/customXml" ds:itemID="{0D17228A-6386-42A7-8761-F71D696960DC}">
+  <ds:schemaRefs>
+    <ds:schemaRef ds:uri="http://schemas.microsoft.com/sharepoint/v3/contenttype/forms"/>
+  </ds:schemaRefs>
+</ds:datastoreItem>
 </file>
--- a/1 АП.docx
+++ b/1 АП.docx
@@ -1153,7 +1153,16 @@
           <w:sz w:val="28"/>
           <w:szCs w:val="28"/>
         </w:rPr>
-        <w:t xml:space="preserve"> – front-end</w:t>
+        <w:t xml:space="preserve"> – </w:t>
+      </w:r>
+      <w:r>
+        <w:rPr>
+          <w:rFonts w:ascii="Times New Roman" w:hAnsi="Times New Roman" w:cs="Times New Roman"/>
+          <w:sz w:val="28"/>
+          <w:szCs w:val="28"/>
+          <w:lang w:val="bg-BG"/>
+        </w:rPr>
+        <w:t>документация</w:t>
       </w:r>
       <w:r>
         <w:rPr>
@@ -1187,7 +1196,23 @@
           <w:sz w:val="28"/>
           <w:szCs w:val="28"/>
         </w:rPr>
-        <w:t xml:space="preserve"> – back-end</w:t>
+        <w:t xml:space="preserve"> – </w:t>
+      </w:r>
+      <w:r>
+        <w:rPr>
+          <w:rFonts w:ascii="Times New Roman" w:hAnsi="Times New Roman" w:cs="Times New Roman"/>
+          <w:sz w:val="28"/>
+          <w:szCs w:val="28"/>
+        </w:rPr>
+        <w:t>front</w:t>
+      </w:r>
+      <w:r>
+        <w:rPr>
+          <w:rFonts w:ascii="Times New Roman" w:hAnsi="Times New Roman" w:cs="Times New Roman"/>
+          <w:sz w:val="28"/>
+          <w:szCs w:val="28"/>
+        </w:rPr>
+        <w:t>-end</w:t>
       </w:r>
       <w:r>
         <w:rPr>
